--- a/Python Assignment/Module-3/Module-3 Theory.docx
+++ b/Python Assignment/Module-3/Module-3 Theory.docx
@@ -79,8 +79,6 @@
           <w:u w:val="single"/>
         </w:rPr>
       </w:pPr>
-      <w:bookmarkStart w:id="0" w:name="_GoBack"/>
-      <w:bookmarkEnd w:id="0"/>
     </w:p>
     <w:p>
       <w:pPr>
@@ -552,6 +550,613 @@
           <w:szCs w:val="32"/>
         </w:rPr>
         <w:t>The list. sort() method sorts the two lists and the == operator compares the two lists item by item which means they have equal data items at equal positions. This checks if the list contains equal data item values but it does not take into account the order of elements in the list.</w:t>
+      </w:r>
+    </w:p>
+    <w:p>
+      <w:pPr>
+        <w:ind w:left="360"/>
+        <w:jc w:val="both"/>
+        <w:rPr>
+          <w:rFonts w:ascii="Arial" w:hAnsi="Arial" w:cs="Arial"/>
+          <w:color w:val="000000" w:themeColor="text1"/>
+          <w:sz w:val="32"/>
+          <w:szCs w:val="32"/>
+        </w:rPr>
+      </w:pPr>
+    </w:p>
+    <w:p>
+      <w:pPr>
+        <w:pStyle w:val="ListParagraph"/>
+        <w:numPr>
+          <w:ilvl w:val="0"/>
+          <w:numId w:val="2"/>
+        </w:numPr>
+        <w:jc w:val="both"/>
+        <w:rPr>
+          <w:b/>
+          <w:bCs/>
+          <w:sz w:val="36"/>
+          <w:szCs w:val="36"/>
+        </w:rPr>
+      </w:pPr>
+      <w:r>
+        <w:rPr>
+          <w:b/>
+          <w:bCs/>
+          <w:sz w:val="36"/>
+          <w:szCs w:val="36"/>
+        </w:rPr>
+        <w:t>What is tuple? Difference between list and tuple.</w:t>
+      </w:r>
+    </w:p>
+    <w:p>
+      <w:pPr>
+        <w:ind w:left="360"/>
+        <w:jc w:val="both"/>
+        <w:rPr>
+          <w:rFonts w:ascii="Arial" w:hAnsi="Arial" w:cs="Arial"/>
+          <w:color w:val="000000" w:themeColor="text1"/>
+          <w:sz w:val="32"/>
+          <w:szCs w:val="32"/>
+        </w:rPr>
+      </w:pPr>
+      <w:r>
+        <w:rPr>
+          <w:sz w:val="32"/>
+          <w:szCs w:val="32"/>
+        </w:rPr>
+        <w:t xml:space="preserve">&gt;&gt; </w:t>
+      </w:r>
+      <w:r>
+        <w:rPr>
+          <w:rFonts w:ascii="Arial" w:hAnsi="Arial" w:cs="Arial"/>
+          <w:color w:val="000000" w:themeColor="text1"/>
+          <w:sz w:val="32"/>
+          <w:szCs w:val="32"/>
+        </w:rPr>
+        <w:t>Tuples are used to store multiple items in a single variable. Tuple is one of 4 built-in data types in Python used to store collections of data, the other 3 are List, Set, and Dictionary, all with different qualities and usage. A tuple is a collection which is ordered and unchangeable.</w:t>
+      </w:r>
+    </w:p>
+    <w:p>
+      <w:pPr>
+        <w:ind w:left="360"/>
+        <w:jc w:val="both"/>
+        <w:rPr>
+          <w:rFonts w:ascii="Arial" w:hAnsi="Arial" w:cs="Arial"/>
+          <w:color w:val="000000" w:themeColor="text1"/>
+          <w:sz w:val="32"/>
+          <w:szCs w:val="32"/>
+        </w:rPr>
+      </w:pPr>
+      <w:r>
+        <w:rPr>
+          <w:rFonts w:ascii="Arial" w:hAnsi="Arial" w:cs="Arial"/>
+          <w:color w:val="000000" w:themeColor="text1"/>
+          <w:sz w:val="32"/>
+          <w:szCs w:val="32"/>
+        </w:rPr>
+        <w:t>The key difference between tuples and lists is that while tuples are immutable objects, lists are mutable. This means tuples cannot be changed while lists can be modified. Tuples are also more memory efficient than the lists.</w:t>
+      </w:r>
+    </w:p>
+    <w:p>
+      <w:pPr>
+        <w:ind w:left="360"/>
+        <w:jc w:val="both"/>
+        <w:rPr>
+          <w:rFonts w:ascii="Arial" w:hAnsi="Arial" w:cs="Arial"/>
+          <w:color w:val="000000" w:themeColor="text1"/>
+          <w:sz w:val="32"/>
+          <w:szCs w:val="32"/>
+        </w:rPr>
+      </w:pPr>
+    </w:p>
+    <w:p>
+      <w:pPr>
+        <w:ind w:left="360"/>
+        <w:jc w:val="both"/>
+        <w:rPr>
+          <w:rFonts w:ascii="Arial" w:hAnsi="Arial" w:cs="Arial"/>
+          <w:color w:val="000000" w:themeColor="text1"/>
+          <w:sz w:val="32"/>
+          <w:szCs w:val="32"/>
+        </w:rPr>
+      </w:pPr>
+    </w:p>
+    <w:p>
+      <w:pPr>
+        <w:pStyle w:val="ListParagraph"/>
+        <w:numPr>
+          <w:ilvl w:val="0"/>
+          <w:numId w:val="2"/>
+        </w:numPr>
+        <w:jc w:val="both"/>
+        <w:rPr>
+          <w:b/>
+          <w:bCs/>
+          <w:sz w:val="36"/>
+          <w:szCs w:val="36"/>
+        </w:rPr>
+      </w:pPr>
+      <w:r>
+        <w:rPr>
+          <w:b/>
+          <w:bCs/>
+          <w:sz w:val="36"/>
+          <w:szCs w:val="36"/>
+        </w:rPr>
+        <w:lastRenderedPageBreak/>
+        <w:t>How will you create a dictionary using tuples in python?</w:t>
+      </w:r>
+    </w:p>
+    <w:p>
+      <w:pPr>
+        <w:ind w:left="360"/>
+        <w:jc w:val="both"/>
+        <w:rPr>
+          <w:rFonts w:ascii="Arial" w:hAnsi="Arial" w:cs="Arial"/>
+          <w:color w:val="000000" w:themeColor="text1"/>
+          <w:sz w:val="32"/>
+          <w:szCs w:val="32"/>
+        </w:rPr>
+      </w:pPr>
+      <w:r>
+        <w:rPr>
+          <w:sz w:val="32"/>
+          <w:szCs w:val="32"/>
+        </w:rPr>
+        <w:t xml:space="preserve">&gt;&gt; </w:t>
+      </w:r>
+      <w:r>
+        <w:rPr>
+          <w:rFonts w:ascii="Arial" w:hAnsi="Arial" w:cs="Arial"/>
+          <w:color w:val="000000" w:themeColor="text1"/>
+          <w:sz w:val="32"/>
+          <w:szCs w:val="32"/>
+        </w:rPr>
+        <w:t xml:space="preserve">Print the original tuples using the </w:t>
+      </w:r>
+      <w:proofErr w:type="gramStart"/>
+      <w:r>
+        <w:rPr>
+          <w:rFonts w:ascii="Arial" w:hAnsi="Arial" w:cs="Arial"/>
+          <w:color w:val="000000" w:themeColor="text1"/>
+          <w:sz w:val="32"/>
+          <w:szCs w:val="32"/>
+        </w:rPr>
+        <w:t>print(</w:t>
+      </w:r>
+      <w:proofErr w:type="gramEnd"/>
+      <w:r>
+        <w:rPr>
+          <w:rFonts w:ascii="Arial" w:hAnsi="Arial" w:cs="Arial"/>
+          <w:color w:val="000000" w:themeColor="text1"/>
+          <w:sz w:val="32"/>
+          <w:szCs w:val="32"/>
+        </w:rPr>
+        <w:t xml:space="preserve">) function and </w:t>
+      </w:r>
+      <w:proofErr w:type="spellStart"/>
+      <w:r>
+        <w:rPr>
+          <w:rFonts w:ascii="Arial" w:hAnsi="Arial" w:cs="Arial"/>
+          <w:color w:val="000000" w:themeColor="text1"/>
+          <w:sz w:val="32"/>
+          <w:szCs w:val="32"/>
+        </w:rPr>
+        <w:t>str</w:t>
+      </w:r>
+      <w:proofErr w:type="spellEnd"/>
+      <w:r>
+        <w:rPr>
+          <w:rFonts w:ascii="Arial" w:hAnsi="Arial" w:cs="Arial"/>
+          <w:color w:val="000000" w:themeColor="text1"/>
+          <w:sz w:val="32"/>
+          <w:szCs w:val="32"/>
+        </w:rPr>
+        <w:t xml:space="preserve">() function to convert them into strings. Check if the length of both tuples is equal using the </w:t>
+      </w:r>
+      <w:proofErr w:type="spellStart"/>
+      <w:proofErr w:type="gramStart"/>
+      <w:r>
+        <w:rPr>
+          <w:rFonts w:ascii="Arial" w:hAnsi="Arial" w:cs="Arial"/>
+          <w:color w:val="000000" w:themeColor="text1"/>
+          <w:sz w:val="32"/>
+          <w:szCs w:val="32"/>
+        </w:rPr>
+        <w:t>len</w:t>
+      </w:r>
+      <w:proofErr w:type="spellEnd"/>
+      <w:r>
+        <w:rPr>
+          <w:rFonts w:ascii="Arial" w:hAnsi="Arial" w:cs="Arial"/>
+          <w:color w:val="000000" w:themeColor="text1"/>
+          <w:sz w:val="32"/>
+          <w:szCs w:val="32"/>
+        </w:rPr>
+        <w:t>(</w:t>
+      </w:r>
+      <w:proofErr w:type="gramEnd"/>
+      <w:r>
+        <w:rPr>
+          <w:rFonts w:ascii="Arial" w:hAnsi="Arial" w:cs="Arial"/>
+          <w:color w:val="000000" w:themeColor="text1"/>
+          <w:sz w:val="32"/>
+          <w:szCs w:val="32"/>
+        </w:rPr>
+        <w:t>) function. If the length of both tuples is equal, use dictionary comprehension to create a dictionary.</w:t>
+      </w:r>
+    </w:p>
+    <w:p>
+      <w:pPr>
+        <w:ind w:left="360"/>
+        <w:jc w:val="both"/>
+        <w:rPr>
+          <w:rFonts w:ascii="Arial" w:hAnsi="Arial" w:cs="Arial"/>
+          <w:color w:val="000000" w:themeColor="text1"/>
+          <w:sz w:val="32"/>
+          <w:szCs w:val="32"/>
+        </w:rPr>
+      </w:pPr>
+    </w:p>
+    <w:p>
+      <w:pPr>
+        <w:pStyle w:val="ListParagraph"/>
+        <w:numPr>
+          <w:ilvl w:val="0"/>
+          <w:numId w:val="2"/>
+        </w:numPr>
+        <w:jc w:val="both"/>
+        <w:rPr>
+          <w:b/>
+          <w:bCs/>
+          <w:sz w:val="36"/>
+          <w:szCs w:val="36"/>
+        </w:rPr>
+      </w:pPr>
+      <w:r>
+        <w:rPr>
+          <w:b/>
+          <w:bCs/>
+          <w:sz w:val="36"/>
+          <w:szCs w:val="36"/>
+        </w:rPr>
+        <w:t>How Do You Traverse Through A Dictionary Object In Python?</w:t>
+      </w:r>
+    </w:p>
+    <w:p>
+      <w:pPr>
+        <w:ind w:left="360"/>
+        <w:jc w:val="both"/>
+        <w:rPr>
+          <w:sz w:val="32"/>
+          <w:szCs w:val="32"/>
+        </w:rPr>
+      </w:pPr>
+      <w:r>
+        <w:rPr>
+          <w:sz w:val="32"/>
+          <w:szCs w:val="32"/>
+        </w:rPr>
+        <w:t>&gt;&gt; Traversing a Dictionary Directly.</w:t>
+      </w:r>
+    </w:p>
+    <w:p>
+      <w:pPr>
+        <w:ind w:left="360"/>
+        <w:jc w:val="both"/>
+        <w:rPr>
+          <w:sz w:val="32"/>
+          <w:szCs w:val="32"/>
+        </w:rPr>
+      </w:pPr>
+      <w:r>
+        <w:rPr>
+          <w:sz w:val="32"/>
+          <w:szCs w:val="32"/>
+        </w:rPr>
+        <w:t>Looping Over Dictionary Items: The .</w:t>
+      </w:r>
+      <w:proofErr w:type="gramStart"/>
+      <w:r>
+        <w:rPr>
+          <w:sz w:val="32"/>
+          <w:szCs w:val="32"/>
+        </w:rPr>
+        <w:t>items(</w:t>
+      </w:r>
+      <w:proofErr w:type="gramEnd"/>
+      <w:r>
+        <w:rPr>
+          <w:sz w:val="32"/>
+          <w:szCs w:val="32"/>
+        </w:rPr>
+        <w:t>) Method.</w:t>
+      </w:r>
+    </w:p>
+    <w:p>
+      <w:pPr>
+        <w:ind w:left="360"/>
+        <w:jc w:val="both"/>
+        <w:rPr>
+          <w:sz w:val="32"/>
+          <w:szCs w:val="32"/>
+        </w:rPr>
+      </w:pPr>
+      <w:r>
+        <w:rPr>
+          <w:sz w:val="32"/>
+          <w:szCs w:val="32"/>
+        </w:rPr>
+        <w:t>Iterating Through Dictionary Keys: The .</w:t>
+      </w:r>
+      <w:proofErr w:type="gramStart"/>
+      <w:r>
+        <w:rPr>
+          <w:sz w:val="32"/>
+          <w:szCs w:val="32"/>
+        </w:rPr>
+        <w:t>keys(</w:t>
+      </w:r>
+      <w:proofErr w:type="gramEnd"/>
+      <w:r>
+        <w:rPr>
+          <w:sz w:val="32"/>
+          <w:szCs w:val="32"/>
+        </w:rPr>
+        <w:t>) Method.</w:t>
+      </w:r>
+    </w:p>
+    <w:p>
+      <w:pPr>
+        <w:ind w:left="360"/>
+        <w:jc w:val="both"/>
+        <w:rPr>
+          <w:sz w:val="32"/>
+          <w:szCs w:val="32"/>
+        </w:rPr>
+      </w:pPr>
+      <w:r>
+        <w:rPr>
+          <w:sz w:val="32"/>
+          <w:szCs w:val="32"/>
+        </w:rPr>
+        <w:t xml:space="preserve">Walking Through Dictionary </w:t>
+      </w:r>
+      <w:bookmarkStart w:id="0" w:name="_GoBack"/>
+      <w:bookmarkEnd w:id="0"/>
+    </w:p>
+    <w:p>
+      <w:pPr>
+        <w:numPr>
+          <w:ilvl w:val="0"/>
+          <w:numId w:val="3"/>
+        </w:numPr>
+        <w:shd w:val="clear" w:color="auto" w:fill="202124"/>
+        <w:spacing w:after="60" w:line="240" w:lineRule="auto"/>
+        <w:ind w:left="0"/>
+        <w:rPr>
+          <w:rFonts w:ascii="Arial" w:eastAsia="Times New Roman" w:hAnsi="Arial" w:cs="Arial"/>
+          <w:color w:val="BDC1C6"/>
+          <w:sz w:val="24"/>
+          <w:szCs w:val="24"/>
+        </w:rPr>
+      </w:pPr>
+      <w:r>
+        <w:rPr>
+          <w:sz w:val="32"/>
+          <w:szCs w:val="32"/>
+        </w:rPr>
+        <w:t xml:space="preserve">&gt;&gt; </w:t>
+      </w:r>
+      <w:r>
+        <w:rPr>
+          <w:rFonts w:ascii="Arial" w:eastAsia="Times New Roman" w:hAnsi="Arial" w:cs="Arial"/>
+          <w:color w:val="BDC1C6"/>
+          <w:sz w:val="24"/>
+          <w:szCs w:val="24"/>
+        </w:rPr>
+        <w:t>Traversing a Dictionary Directly.</w:t>
+      </w:r>
+    </w:p>
+    <w:p>
+      <w:pPr>
+        <w:numPr>
+          <w:ilvl w:val="0"/>
+          <w:numId w:val="3"/>
+        </w:numPr>
+        <w:shd w:val="clear" w:color="auto" w:fill="202124"/>
+        <w:spacing w:after="60" w:line="240" w:lineRule="auto"/>
+        <w:ind w:left="0"/>
+        <w:rPr>
+          <w:rFonts w:ascii="Arial" w:eastAsia="Times New Roman" w:hAnsi="Arial" w:cs="Arial"/>
+          <w:color w:val="BDC1C6"/>
+          <w:sz w:val="24"/>
+          <w:szCs w:val="24"/>
+        </w:rPr>
+      </w:pPr>
+      <w:r>
+        <w:rPr>
+          <w:rFonts w:ascii="Arial" w:eastAsia="Times New Roman" w:hAnsi="Arial" w:cs="Arial"/>
+          <w:color w:val="BDC1C6"/>
+          <w:sz w:val="24"/>
+          <w:szCs w:val="24"/>
+        </w:rPr>
+        <w:t>Looping Over Dictionary Items: The .</w:t>
+      </w:r>
+      <w:proofErr w:type="gramStart"/>
+      <w:r>
+        <w:rPr>
+          <w:rFonts w:ascii="Arial" w:eastAsia="Times New Roman" w:hAnsi="Arial" w:cs="Arial"/>
+          <w:color w:val="BDC1C6"/>
+          <w:sz w:val="24"/>
+          <w:szCs w:val="24"/>
+        </w:rPr>
+        <w:t>items(</w:t>
+      </w:r>
+      <w:proofErr w:type="gramEnd"/>
+      <w:r>
+        <w:rPr>
+          <w:rFonts w:ascii="Arial" w:eastAsia="Times New Roman" w:hAnsi="Arial" w:cs="Arial"/>
+          <w:color w:val="BDC1C6"/>
+          <w:sz w:val="24"/>
+          <w:szCs w:val="24"/>
+        </w:rPr>
+        <w:t>) Method.</w:t>
+      </w:r>
+    </w:p>
+    <w:p>
+      <w:pPr>
+        <w:numPr>
+          <w:ilvl w:val="0"/>
+          <w:numId w:val="3"/>
+        </w:numPr>
+        <w:shd w:val="clear" w:color="auto" w:fill="202124"/>
+        <w:spacing w:after="60" w:line="240" w:lineRule="auto"/>
+        <w:ind w:left="0"/>
+        <w:rPr>
+          <w:rFonts w:ascii="Arial" w:eastAsia="Times New Roman" w:hAnsi="Arial" w:cs="Arial"/>
+          <w:color w:val="BDC1C6"/>
+          <w:sz w:val="24"/>
+          <w:szCs w:val="24"/>
+        </w:rPr>
+      </w:pPr>
+      <w:r>
+        <w:rPr>
+          <w:rFonts w:ascii="Arial" w:eastAsia="Times New Roman" w:hAnsi="Arial" w:cs="Arial"/>
+          <w:color w:val="BDC1C6"/>
+          <w:sz w:val="24"/>
+          <w:szCs w:val="24"/>
+        </w:rPr>
+        <w:t>Iterating Through Dictionary Keys: The .</w:t>
+      </w:r>
+      <w:proofErr w:type="gramStart"/>
+      <w:r>
+        <w:rPr>
+          <w:rFonts w:ascii="Arial" w:eastAsia="Times New Roman" w:hAnsi="Arial" w:cs="Arial"/>
+          <w:color w:val="BDC1C6"/>
+          <w:sz w:val="24"/>
+          <w:szCs w:val="24"/>
+        </w:rPr>
+        <w:t>keys(</w:t>
+      </w:r>
+      <w:proofErr w:type="gramEnd"/>
+      <w:r>
+        <w:rPr>
+          <w:rFonts w:ascii="Arial" w:eastAsia="Times New Roman" w:hAnsi="Arial" w:cs="Arial"/>
+          <w:color w:val="BDC1C6"/>
+          <w:sz w:val="24"/>
+          <w:szCs w:val="24"/>
+        </w:rPr>
+        <w:t>) Method.</w:t>
+      </w:r>
+    </w:p>
+    <w:p>
+      <w:pPr>
+        <w:numPr>
+          <w:ilvl w:val="0"/>
+          <w:numId w:val="3"/>
+        </w:numPr>
+        <w:shd w:val="clear" w:color="auto" w:fill="202124"/>
+        <w:spacing w:after="60" w:line="240" w:lineRule="auto"/>
+        <w:ind w:left="0"/>
+        <w:rPr>
+          <w:rFonts w:ascii="Arial" w:eastAsia="Times New Roman" w:hAnsi="Arial" w:cs="Arial"/>
+          <w:color w:val="BDC1C6"/>
+          <w:sz w:val="24"/>
+          <w:szCs w:val="24"/>
+        </w:rPr>
+      </w:pPr>
+      <w:r>
+        <w:rPr>
+          <w:rFonts w:ascii="Arial" w:eastAsia="Times New Roman" w:hAnsi="Arial" w:cs="Arial"/>
+          <w:color w:val="BDC1C6"/>
+          <w:sz w:val="24"/>
+          <w:szCs w:val="24"/>
+        </w:rPr>
+        <w:t>Walking Through Dictionary Values: The .</w:t>
+      </w:r>
+      <w:proofErr w:type="gramStart"/>
+      <w:r>
+        <w:rPr>
+          <w:rFonts w:ascii="Arial" w:eastAsia="Times New Roman" w:hAnsi="Arial" w:cs="Arial"/>
+          <w:color w:val="BDC1C6"/>
+          <w:sz w:val="24"/>
+          <w:szCs w:val="24"/>
+        </w:rPr>
+        <w:t>values(</w:t>
+      </w:r>
+      <w:proofErr w:type="gramEnd"/>
+      <w:r>
+        <w:rPr>
+          <w:rFonts w:ascii="Arial" w:eastAsia="Times New Roman" w:hAnsi="Arial" w:cs="Arial"/>
+          <w:color w:val="BDC1C6"/>
+          <w:sz w:val="24"/>
+          <w:szCs w:val="24"/>
+        </w:rPr>
+        <w:t>) Method.</w:t>
+      </w:r>
+    </w:p>
+    <w:p>
+      <w:pPr>
+        <w:ind w:left="360"/>
+        <w:jc w:val="both"/>
+        <w:rPr>
+          <w:sz w:val="32"/>
+          <w:szCs w:val="32"/>
+        </w:rPr>
+      </w:pPr>
+    </w:p>
+    <w:p>
+      <w:pPr>
+        <w:ind w:left="360"/>
+        <w:jc w:val="both"/>
+        <w:rPr>
+          <w:sz w:val="32"/>
+          <w:szCs w:val="32"/>
+        </w:rPr>
+      </w:pPr>
+    </w:p>
+    <w:p>
+      <w:pPr>
+        <w:pStyle w:val="ListParagraph"/>
+        <w:numPr>
+          <w:ilvl w:val="0"/>
+          <w:numId w:val="2"/>
+        </w:numPr>
+        <w:jc w:val="both"/>
+        <w:rPr>
+          <w:b/>
+          <w:bCs/>
+          <w:sz w:val="36"/>
+          <w:szCs w:val="36"/>
+        </w:rPr>
+      </w:pPr>
+      <w:r>
+        <w:rPr>
+          <w:b/>
+          <w:bCs/>
+          <w:sz w:val="36"/>
+          <w:szCs w:val="36"/>
+        </w:rPr>
+        <w:t>How Do You Check The Presence Of A Key In A Dictionary?</w:t>
+      </w:r>
+    </w:p>
+    <w:p>
+      <w:pPr>
+        <w:ind w:left="360"/>
+        <w:jc w:val="both"/>
+        <w:rPr>
+          <w:sz w:val="32"/>
+          <w:szCs w:val="32"/>
+        </w:rPr>
+      </w:pPr>
+      <w:r>
+        <w:rPr>
+          <w:sz w:val="32"/>
+          <w:szCs w:val="32"/>
+        </w:rPr>
+        <w:t xml:space="preserve">&gt;&gt; </w:t>
       </w:r>
     </w:p>
     <w:sectPr>
@@ -738,11 +1343,127 @@
       </w:pPr>
     </w:lvl>
   </w:abstractNum>
+  <w:abstractNum w:abstractNumId="2">
+    <w:nsid w:val="499B74C9"/>
+    <w:multiLevelType w:val="multilevel"/>
+    <w:tmpl w:val="3CCCD634"/>
+    <w:lvl w:ilvl="0">
+      <w:start w:val="1"/>
+      <w:numFmt w:val="decimal"/>
+      <w:lvlText w:val="%1."/>
+      <w:lvlJc w:val="left"/>
+      <w:pPr>
+        <w:tabs>
+          <w:tab w:val="num" w:pos="720"/>
+        </w:tabs>
+        <w:ind w:left="720" w:hanging="360"/>
+      </w:pPr>
+    </w:lvl>
+    <w:lvl w:ilvl="1" w:tentative="1">
+      <w:start w:val="1"/>
+      <w:numFmt w:val="decimal"/>
+      <w:lvlText w:val="%2."/>
+      <w:lvlJc w:val="left"/>
+      <w:pPr>
+        <w:tabs>
+          <w:tab w:val="num" w:pos="1440"/>
+        </w:tabs>
+        <w:ind w:left="1440" w:hanging="360"/>
+      </w:pPr>
+    </w:lvl>
+    <w:lvl w:ilvl="2" w:tentative="1">
+      <w:start w:val="1"/>
+      <w:numFmt w:val="decimal"/>
+      <w:lvlText w:val="%3."/>
+      <w:lvlJc w:val="left"/>
+      <w:pPr>
+        <w:tabs>
+          <w:tab w:val="num" w:pos="2160"/>
+        </w:tabs>
+        <w:ind w:left="2160" w:hanging="360"/>
+      </w:pPr>
+    </w:lvl>
+    <w:lvl w:ilvl="3" w:tentative="1">
+      <w:start w:val="1"/>
+      <w:numFmt w:val="decimal"/>
+      <w:lvlText w:val="%4."/>
+      <w:lvlJc w:val="left"/>
+      <w:pPr>
+        <w:tabs>
+          <w:tab w:val="num" w:pos="2880"/>
+        </w:tabs>
+        <w:ind w:left="2880" w:hanging="360"/>
+      </w:pPr>
+    </w:lvl>
+    <w:lvl w:ilvl="4" w:tentative="1">
+      <w:start w:val="1"/>
+      <w:numFmt w:val="decimal"/>
+      <w:lvlText w:val="%5."/>
+      <w:lvlJc w:val="left"/>
+      <w:pPr>
+        <w:tabs>
+          <w:tab w:val="num" w:pos="3600"/>
+        </w:tabs>
+        <w:ind w:left="3600" w:hanging="360"/>
+      </w:pPr>
+    </w:lvl>
+    <w:lvl w:ilvl="5" w:tentative="1">
+      <w:start w:val="1"/>
+      <w:numFmt w:val="decimal"/>
+      <w:lvlText w:val="%6."/>
+      <w:lvlJc w:val="left"/>
+      <w:pPr>
+        <w:tabs>
+          <w:tab w:val="num" w:pos="4320"/>
+        </w:tabs>
+        <w:ind w:left="4320" w:hanging="360"/>
+      </w:pPr>
+    </w:lvl>
+    <w:lvl w:ilvl="6" w:tentative="1">
+      <w:start w:val="1"/>
+      <w:numFmt w:val="decimal"/>
+      <w:lvlText w:val="%7."/>
+      <w:lvlJc w:val="left"/>
+      <w:pPr>
+        <w:tabs>
+          <w:tab w:val="num" w:pos="5040"/>
+        </w:tabs>
+        <w:ind w:left="5040" w:hanging="360"/>
+      </w:pPr>
+    </w:lvl>
+    <w:lvl w:ilvl="7" w:tentative="1">
+      <w:start w:val="1"/>
+      <w:numFmt w:val="decimal"/>
+      <w:lvlText w:val="%8."/>
+      <w:lvlJc w:val="left"/>
+      <w:pPr>
+        <w:tabs>
+          <w:tab w:val="num" w:pos="5760"/>
+        </w:tabs>
+        <w:ind w:left="5760" w:hanging="360"/>
+      </w:pPr>
+    </w:lvl>
+    <w:lvl w:ilvl="8" w:tentative="1">
+      <w:start w:val="1"/>
+      <w:numFmt w:val="decimal"/>
+      <w:lvlText w:val="%9."/>
+      <w:lvlJc w:val="left"/>
+      <w:pPr>
+        <w:tabs>
+          <w:tab w:val="num" w:pos="6480"/>
+        </w:tabs>
+        <w:ind w:left="6480" w:hanging="360"/>
+      </w:pPr>
+    </w:lvl>
+  </w:abstractNum>
   <w:num w:numId="1">
     <w:abstractNumId w:val="0"/>
   </w:num>
   <w:num w:numId="2">
     <w:abstractNumId w:val="1"/>
+  </w:num>
+  <w:num w:numId="3">
+    <w:abstractNumId w:val="2"/>
   </w:num>
 </w:numbering>
 </file>

--- a/Python Assignment/Module-3/Module-3 Theory.docx
+++ b/Python Assignment/Module-3/Module-3 Theory.docx
@@ -921,201 +921,36 @@
           <w:sz w:val="32"/>
           <w:szCs w:val="32"/>
         </w:rPr>
-        <w:t xml:space="preserve">Walking Through Dictionary </w:t>
-      </w:r>
+        <w:t>Walking Through Dictionary Values: The .</w:t>
+      </w:r>
+      <w:proofErr w:type="gramStart"/>
+      <w:r>
+        <w:rPr>
+          <w:sz w:val="32"/>
+          <w:szCs w:val="32"/>
+        </w:rPr>
+        <w:t>values(</w:t>
+      </w:r>
+      <w:proofErr w:type="gramEnd"/>
+      <w:r>
+        <w:rPr>
+          <w:sz w:val="32"/>
+          <w:szCs w:val="32"/>
+        </w:rPr>
+        <w:t>) Method.</w:t>
+      </w:r>
+    </w:p>
+    <w:p>
+      <w:pPr>
+        <w:ind w:left="360"/>
+        <w:jc w:val="both"/>
+        <w:rPr>
+          <w:sz w:val="32"/>
+          <w:szCs w:val="32"/>
+        </w:rPr>
+      </w:pPr>
       <w:bookmarkStart w:id="0" w:name="_GoBack"/>
       <w:bookmarkEnd w:id="0"/>
-    </w:p>
-    <w:p>
-      <w:pPr>
-        <w:numPr>
-          <w:ilvl w:val="0"/>
-          <w:numId w:val="3"/>
-        </w:numPr>
-        <w:shd w:val="clear" w:color="auto" w:fill="202124"/>
-        <w:spacing w:after="60" w:line="240" w:lineRule="auto"/>
-        <w:ind w:left="0"/>
-        <w:rPr>
-          <w:rFonts w:ascii="Arial" w:eastAsia="Times New Roman" w:hAnsi="Arial" w:cs="Arial"/>
-          <w:color w:val="BDC1C6"/>
-          <w:sz w:val="24"/>
-          <w:szCs w:val="24"/>
-        </w:rPr>
-      </w:pPr>
-      <w:r>
-        <w:rPr>
-          <w:sz w:val="32"/>
-          <w:szCs w:val="32"/>
-        </w:rPr>
-        <w:t xml:space="preserve">&gt;&gt; </w:t>
-      </w:r>
-      <w:r>
-        <w:rPr>
-          <w:rFonts w:ascii="Arial" w:eastAsia="Times New Roman" w:hAnsi="Arial" w:cs="Arial"/>
-          <w:color w:val="BDC1C6"/>
-          <w:sz w:val="24"/>
-          <w:szCs w:val="24"/>
-        </w:rPr>
-        <w:t>Traversing a Dictionary Directly.</w:t>
-      </w:r>
-    </w:p>
-    <w:p>
-      <w:pPr>
-        <w:numPr>
-          <w:ilvl w:val="0"/>
-          <w:numId w:val="3"/>
-        </w:numPr>
-        <w:shd w:val="clear" w:color="auto" w:fill="202124"/>
-        <w:spacing w:after="60" w:line="240" w:lineRule="auto"/>
-        <w:ind w:left="0"/>
-        <w:rPr>
-          <w:rFonts w:ascii="Arial" w:eastAsia="Times New Roman" w:hAnsi="Arial" w:cs="Arial"/>
-          <w:color w:val="BDC1C6"/>
-          <w:sz w:val="24"/>
-          <w:szCs w:val="24"/>
-        </w:rPr>
-      </w:pPr>
-      <w:r>
-        <w:rPr>
-          <w:rFonts w:ascii="Arial" w:eastAsia="Times New Roman" w:hAnsi="Arial" w:cs="Arial"/>
-          <w:color w:val="BDC1C6"/>
-          <w:sz w:val="24"/>
-          <w:szCs w:val="24"/>
-        </w:rPr>
-        <w:t>Looping Over Dictionary Items: The .</w:t>
-      </w:r>
-      <w:proofErr w:type="gramStart"/>
-      <w:r>
-        <w:rPr>
-          <w:rFonts w:ascii="Arial" w:eastAsia="Times New Roman" w:hAnsi="Arial" w:cs="Arial"/>
-          <w:color w:val="BDC1C6"/>
-          <w:sz w:val="24"/>
-          <w:szCs w:val="24"/>
-        </w:rPr>
-        <w:t>items(</w:t>
-      </w:r>
-      <w:proofErr w:type="gramEnd"/>
-      <w:r>
-        <w:rPr>
-          <w:rFonts w:ascii="Arial" w:eastAsia="Times New Roman" w:hAnsi="Arial" w:cs="Arial"/>
-          <w:color w:val="BDC1C6"/>
-          <w:sz w:val="24"/>
-          <w:szCs w:val="24"/>
-        </w:rPr>
-        <w:t>) Method.</w:t>
-      </w:r>
-    </w:p>
-    <w:p>
-      <w:pPr>
-        <w:numPr>
-          <w:ilvl w:val="0"/>
-          <w:numId w:val="3"/>
-        </w:numPr>
-        <w:shd w:val="clear" w:color="auto" w:fill="202124"/>
-        <w:spacing w:after="60" w:line="240" w:lineRule="auto"/>
-        <w:ind w:left="0"/>
-        <w:rPr>
-          <w:rFonts w:ascii="Arial" w:eastAsia="Times New Roman" w:hAnsi="Arial" w:cs="Arial"/>
-          <w:color w:val="BDC1C6"/>
-          <w:sz w:val="24"/>
-          <w:szCs w:val="24"/>
-        </w:rPr>
-      </w:pPr>
-      <w:r>
-        <w:rPr>
-          <w:rFonts w:ascii="Arial" w:eastAsia="Times New Roman" w:hAnsi="Arial" w:cs="Arial"/>
-          <w:color w:val="BDC1C6"/>
-          <w:sz w:val="24"/>
-          <w:szCs w:val="24"/>
-        </w:rPr>
-        <w:t>Iterating Through Dictionary Keys: The .</w:t>
-      </w:r>
-      <w:proofErr w:type="gramStart"/>
-      <w:r>
-        <w:rPr>
-          <w:rFonts w:ascii="Arial" w:eastAsia="Times New Roman" w:hAnsi="Arial" w:cs="Arial"/>
-          <w:color w:val="BDC1C6"/>
-          <w:sz w:val="24"/>
-          <w:szCs w:val="24"/>
-        </w:rPr>
-        <w:t>keys(</w:t>
-      </w:r>
-      <w:proofErr w:type="gramEnd"/>
-      <w:r>
-        <w:rPr>
-          <w:rFonts w:ascii="Arial" w:eastAsia="Times New Roman" w:hAnsi="Arial" w:cs="Arial"/>
-          <w:color w:val="BDC1C6"/>
-          <w:sz w:val="24"/>
-          <w:szCs w:val="24"/>
-        </w:rPr>
-        <w:t>) Method.</w:t>
-      </w:r>
-    </w:p>
-    <w:p>
-      <w:pPr>
-        <w:numPr>
-          <w:ilvl w:val="0"/>
-          <w:numId w:val="3"/>
-        </w:numPr>
-        <w:shd w:val="clear" w:color="auto" w:fill="202124"/>
-        <w:spacing w:after="60" w:line="240" w:lineRule="auto"/>
-        <w:ind w:left="0"/>
-        <w:rPr>
-          <w:rFonts w:ascii="Arial" w:eastAsia="Times New Roman" w:hAnsi="Arial" w:cs="Arial"/>
-          <w:color w:val="BDC1C6"/>
-          <w:sz w:val="24"/>
-          <w:szCs w:val="24"/>
-        </w:rPr>
-      </w:pPr>
-      <w:r>
-        <w:rPr>
-          <w:rFonts w:ascii="Arial" w:eastAsia="Times New Roman" w:hAnsi="Arial" w:cs="Arial"/>
-          <w:color w:val="BDC1C6"/>
-          <w:sz w:val="24"/>
-          <w:szCs w:val="24"/>
-        </w:rPr>
-        <w:t>Walking Through Dictionary Values: The .</w:t>
-      </w:r>
-      <w:proofErr w:type="gramStart"/>
-      <w:r>
-        <w:rPr>
-          <w:rFonts w:ascii="Arial" w:eastAsia="Times New Roman" w:hAnsi="Arial" w:cs="Arial"/>
-          <w:color w:val="BDC1C6"/>
-          <w:sz w:val="24"/>
-          <w:szCs w:val="24"/>
-        </w:rPr>
-        <w:t>values(</w:t>
-      </w:r>
-      <w:proofErr w:type="gramEnd"/>
-      <w:r>
-        <w:rPr>
-          <w:rFonts w:ascii="Arial" w:eastAsia="Times New Roman" w:hAnsi="Arial" w:cs="Arial"/>
-          <w:color w:val="BDC1C6"/>
-          <w:sz w:val="24"/>
-          <w:szCs w:val="24"/>
-        </w:rPr>
-        <w:t>) Method.</w:t>
-      </w:r>
-    </w:p>
-    <w:p>
-      <w:pPr>
-        <w:ind w:left="360"/>
-        <w:jc w:val="both"/>
-        <w:rPr>
-          <w:sz w:val="32"/>
-          <w:szCs w:val="32"/>
-        </w:rPr>
-      </w:pPr>
-    </w:p>
-    <w:p>
-      <w:pPr>
-        <w:ind w:left="360"/>
-        <w:jc w:val="both"/>
-        <w:rPr>
-          <w:sz w:val="32"/>
-          <w:szCs w:val="32"/>
-        </w:rPr>
-      </w:pPr>
     </w:p>
     <w:p>
       <w:pPr>

--- a/Python Assignment/Module-3/Module-3 Theory.docx
+++ b/Python Assignment/Module-3/Module-3 Theory.docx
@@ -949,8 +949,6 @@
           <w:szCs w:val="32"/>
         </w:rPr>
       </w:pPr>
-      <w:bookmarkStart w:id="0" w:name="_GoBack"/>
-      <w:bookmarkEnd w:id="0"/>
     </w:p>
     <w:p>
       <w:pPr>
@@ -993,6 +991,799 @@
         </w:rPr>
         <w:t xml:space="preserve">&gt;&gt; </w:t>
       </w:r>
+      <w:r>
+        <w:rPr>
+          <w:sz w:val="32"/>
+          <w:szCs w:val="32"/>
+        </w:rPr>
+        <w:t xml:space="preserve">To iterate a dictionary using a specified order, use Python's </w:t>
+      </w:r>
+      <w:proofErr w:type="gramStart"/>
+      <w:r>
+        <w:rPr>
+          <w:sz w:val="32"/>
+          <w:szCs w:val="32"/>
+        </w:rPr>
+        <w:t>sorted(</w:t>
+      </w:r>
+      <w:proofErr w:type="gramEnd"/>
+      <w:r>
+        <w:rPr>
+          <w:sz w:val="32"/>
+          <w:szCs w:val="32"/>
+        </w:rPr>
+        <w:t>) method. The item will initially be sorted before be</w:t>
+      </w:r>
+      <w:r>
+        <w:rPr>
+          <w:sz w:val="32"/>
+          <w:szCs w:val="32"/>
+        </w:rPr>
+        <w:t xml:space="preserve">ing traversed through by </w:t>
+      </w:r>
+      <w:proofErr w:type="gramStart"/>
+      <w:r>
+        <w:rPr>
+          <w:sz w:val="32"/>
+          <w:szCs w:val="32"/>
+        </w:rPr>
+        <w:t>a for</w:t>
+      </w:r>
+      <w:proofErr w:type="gramEnd"/>
+      <w:r>
+        <w:rPr>
+          <w:sz w:val="32"/>
+          <w:szCs w:val="32"/>
+        </w:rPr>
+        <w:t xml:space="preserve"> loop. Dictionary keys are sorted by the function </w:t>
+      </w:r>
+      <w:proofErr w:type="gramStart"/>
+      <w:r>
+        <w:rPr>
+          <w:sz w:val="32"/>
+          <w:szCs w:val="32"/>
+        </w:rPr>
+        <w:t>sorted(</w:t>
+      </w:r>
+      <w:proofErr w:type="gramEnd"/>
+      <w:r>
+        <w:rPr>
+          <w:sz w:val="32"/>
+          <w:szCs w:val="32"/>
+        </w:rPr>
+        <w:t>dictionary. keys()), and for iterates through the keys that were returned.</w:t>
+      </w:r>
+    </w:p>
+    <w:p>
+      <w:pPr>
+        <w:ind w:left="360"/>
+        <w:jc w:val="both"/>
+        <w:rPr>
+          <w:sz w:val="32"/>
+          <w:szCs w:val="32"/>
+        </w:rPr>
+      </w:pPr>
+    </w:p>
+    <w:p>
+      <w:pPr>
+        <w:pStyle w:val="ListParagraph"/>
+        <w:numPr>
+          <w:ilvl w:val="0"/>
+          <w:numId w:val="2"/>
+        </w:numPr>
+        <w:rPr>
+          <w:b/>
+          <w:bCs/>
+          <w:sz w:val="36"/>
+          <w:szCs w:val="36"/>
+        </w:rPr>
+      </w:pPr>
+      <w:r>
+        <w:rPr>
+          <w:b/>
+          <w:bCs/>
+          <w:sz w:val="36"/>
+          <w:szCs w:val="36"/>
+        </w:rPr>
+        <w:t>Why Do You Use the Zip () Method in Python?</w:t>
+      </w:r>
+    </w:p>
+    <w:p>
+      <w:pPr>
+        <w:ind w:left="360"/>
+        <w:rPr>
+          <w:sz w:val="32"/>
+          <w:szCs w:val="32"/>
+        </w:rPr>
+      </w:pPr>
+      <w:r>
+        <w:rPr>
+          <w:sz w:val="36"/>
+          <w:szCs w:val="36"/>
+        </w:rPr>
+        <w:t>&gt;&gt;</w:t>
+      </w:r>
+      <w:r>
+        <w:rPr>
+          <w:b/>
+          <w:bCs/>
+          <w:sz w:val="36"/>
+          <w:szCs w:val="36"/>
+        </w:rPr>
+        <w:t xml:space="preserve"> </w:t>
+      </w:r>
+      <w:r>
+        <w:rPr>
+          <w:sz w:val="32"/>
+          <w:szCs w:val="32"/>
+        </w:rPr>
+        <w:t>The `</w:t>
+      </w:r>
+      <w:proofErr w:type="gramStart"/>
+      <w:r>
+        <w:rPr>
+          <w:sz w:val="32"/>
+          <w:szCs w:val="32"/>
+        </w:rPr>
+        <w:t>zip(</w:t>
+      </w:r>
+      <w:proofErr w:type="gramEnd"/>
+      <w:r>
+        <w:rPr>
+          <w:sz w:val="32"/>
+          <w:szCs w:val="32"/>
+        </w:rPr>
+        <w:t xml:space="preserve">)` function in Python is used to combine multiple </w:t>
+      </w:r>
+      <w:proofErr w:type="spellStart"/>
+      <w:r>
+        <w:rPr>
+          <w:sz w:val="32"/>
+          <w:szCs w:val="32"/>
+        </w:rPr>
+        <w:t>iterables</w:t>
+      </w:r>
+      <w:proofErr w:type="spellEnd"/>
+      <w:r>
+        <w:rPr>
+          <w:sz w:val="32"/>
+          <w:szCs w:val="32"/>
+        </w:rPr>
+        <w:t xml:space="preserve"> (e.g., lists, tuples, or other sequences) into a single </w:t>
+      </w:r>
+      <w:proofErr w:type="spellStart"/>
+      <w:r>
+        <w:rPr>
+          <w:sz w:val="32"/>
+          <w:szCs w:val="32"/>
+        </w:rPr>
+        <w:t>iterable</w:t>
+      </w:r>
+      <w:proofErr w:type="spellEnd"/>
+      <w:r>
+        <w:rPr>
+          <w:sz w:val="32"/>
+          <w:szCs w:val="32"/>
+        </w:rPr>
+        <w:t xml:space="preserve">. It pairs up elements from each input </w:t>
+      </w:r>
+      <w:proofErr w:type="spellStart"/>
+      <w:r>
+        <w:rPr>
+          <w:sz w:val="32"/>
+          <w:szCs w:val="32"/>
+        </w:rPr>
+        <w:t>iterable</w:t>
+      </w:r>
+      <w:proofErr w:type="spellEnd"/>
+      <w:r>
+        <w:rPr>
+          <w:sz w:val="32"/>
+          <w:szCs w:val="32"/>
+        </w:rPr>
+        <w:t xml:space="preserve"> into tuples, and it </w:t>
+      </w:r>
+      <w:r>
+        <w:rPr>
+          <w:sz w:val="32"/>
+          <w:szCs w:val="32"/>
+        </w:rPr>
+        <w:lastRenderedPageBreak/>
+        <w:t xml:space="preserve">continues until the shortest input </w:t>
+      </w:r>
+      <w:proofErr w:type="spellStart"/>
+      <w:r>
+        <w:rPr>
+          <w:sz w:val="32"/>
+          <w:szCs w:val="32"/>
+        </w:rPr>
+        <w:t>iterable</w:t>
+      </w:r>
+      <w:proofErr w:type="spellEnd"/>
+      <w:r>
+        <w:rPr>
+          <w:sz w:val="32"/>
+          <w:szCs w:val="32"/>
+        </w:rPr>
+        <w:t xml:space="preserve"> is exhausted. This is useful in a variety of situations, and </w:t>
+      </w:r>
+      <w:r>
+        <w:rPr>
+          <w:sz w:val="32"/>
+          <w:szCs w:val="32"/>
+        </w:rPr>
+        <w:t>here are a few common use cases.</w:t>
+      </w:r>
+    </w:p>
+    <w:p>
+      <w:pPr>
+        <w:ind w:left="360"/>
+        <w:rPr>
+          <w:sz w:val="32"/>
+          <w:szCs w:val="32"/>
+        </w:rPr>
+      </w:pPr>
+    </w:p>
+    <w:p>
+      <w:pPr>
+        <w:pStyle w:val="ListParagraph"/>
+        <w:numPr>
+          <w:ilvl w:val="0"/>
+          <w:numId w:val="2"/>
+        </w:numPr>
+        <w:rPr>
+          <w:b/>
+          <w:bCs/>
+          <w:sz w:val="36"/>
+          <w:szCs w:val="36"/>
+        </w:rPr>
+      </w:pPr>
+      <w:r>
+        <w:rPr>
+          <w:b/>
+          <w:bCs/>
+          <w:sz w:val="36"/>
+          <w:szCs w:val="36"/>
+        </w:rPr>
+        <w:t>How Many Basic Types Of Functions Are Available In Python?</w:t>
+      </w:r>
+    </w:p>
+    <w:p>
+      <w:pPr>
+        <w:ind w:left="360"/>
+        <w:rPr>
+          <w:sz w:val="32"/>
+          <w:szCs w:val="32"/>
+        </w:rPr>
+      </w:pPr>
+      <w:r>
+        <w:rPr>
+          <w:sz w:val="36"/>
+          <w:szCs w:val="36"/>
+        </w:rPr>
+        <w:t>&gt;&gt;</w:t>
+      </w:r>
+      <w:r>
+        <w:rPr>
+          <w:b/>
+          <w:bCs/>
+          <w:sz w:val="36"/>
+          <w:szCs w:val="36"/>
+        </w:rPr>
+        <w:t xml:space="preserve"> </w:t>
+      </w:r>
+      <w:r>
+        <w:rPr>
+          <w:sz w:val="32"/>
+          <w:szCs w:val="32"/>
+        </w:rPr>
+        <w:t>There are two types of functions in python: User-Defined Functions - these types of functions are defined by the user to perform any specific task. Built-in Functions - These are pre-defined functions in python.</w:t>
+      </w:r>
+    </w:p>
+    <w:p>
+      <w:pPr>
+        <w:ind w:left="360"/>
+        <w:rPr>
+          <w:sz w:val="32"/>
+          <w:szCs w:val="32"/>
+        </w:rPr>
+      </w:pPr>
+    </w:p>
+    <w:p>
+      <w:pPr>
+        <w:pStyle w:val="ListParagraph"/>
+        <w:numPr>
+          <w:ilvl w:val="0"/>
+          <w:numId w:val="2"/>
+        </w:numPr>
+        <w:rPr>
+          <w:b/>
+          <w:bCs/>
+          <w:sz w:val="36"/>
+          <w:szCs w:val="36"/>
+        </w:rPr>
+      </w:pPr>
+      <w:r>
+        <w:rPr>
+          <w:b/>
+          <w:bCs/>
+          <w:sz w:val="36"/>
+          <w:szCs w:val="36"/>
+        </w:rPr>
+        <w:t>How can you pick a random item from a list or tuple?</w:t>
+      </w:r>
+    </w:p>
+    <w:p>
+      <w:pPr>
+        <w:ind w:left="360"/>
+        <w:rPr>
+          <w:sz w:val="32"/>
+          <w:szCs w:val="32"/>
+        </w:rPr>
+      </w:pPr>
+      <w:r>
+        <w:rPr>
+          <w:sz w:val="32"/>
+          <w:szCs w:val="32"/>
+        </w:rPr>
+        <w:t xml:space="preserve">&gt;&gt; </w:t>
+      </w:r>
+      <w:r>
+        <w:rPr>
+          <w:sz w:val="32"/>
+          <w:szCs w:val="32"/>
+        </w:rPr>
+        <w:t xml:space="preserve">Use the </w:t>
+      </w:r>
+      <w:proofErr w:type="gramStart"/>
+      <w:r>
+        <w:rPr>
+          <w:sz w:val="32"/>
+          <w:szCs w:val="32"/>
+        </w:rPr>
+        <w:t>random.choice(</w:t>
+      </w:r>
+      <w:proofErr w:type="gramEnd"/>
+      <w:r>
+        <w:rPr>
+          <w:sz w:val="32"/>
+          <w:szCs w:val="32"/>
+        </w:rPr>
+        <w:t xml:space="preserve">) method: The choice() function takes one argument: the no-empty sequence like a list, tuple, string, or any </w:t>
+      </w:r>
+      <w:proofErr w:type="spellStart"/>
+      <w:r>
+        <w:rPr>
+          <w:sz w:val="32"/>
+          <w:szCs w:val="32"/>
+        </w:rPr>
+        <w:t>iterable</w:t>
+      </w:r>
+      <w:proofErr w:type="spellEnd"/>
+      <w:r>
+        <w:rPr>
+          <w:sz w:val="32"/>
+          <w:szCs w:val="32"/>
+        </w:rPr>
+        <w:t xml:space="preserve"> like range. Pass your list as an argument, and </w:t>
+      </w:r>
+      <w:proofErr w:type="gramStart"/>
+      <w:r>
+        <w:rPr>
+          <w:sz w:val="32"/>
+          <w:szCs w:val="32"/>
+        </w:rPr>
+        <w:t>It</w:t>
+      </w:r>
+      <w:proofErr w:type="gramEnd"/>
+      <w:r>
+        <w:rPr>
+          <w:sz w:val="32"/>
+          <w:szCs w:val="32"/>
+        </w:rPr>
+        <w:t xml:space="preserve"> will return a random element from it.</w:t>
+      </w:r>
+    </w:p>
+    <w:p>
+      <w:pPr>
+        <w:ind w:left="360"/>
+        <w:rPr>
+          <w:sz w:val="36"/>
+          <w:szCs w:val="36"/>
+        </w:rPr>
+      </w:pPr>
+    </w:p>
+    <w:p>
+      <w:pPr>
+        <w:pStyle w:val="ListParagraph"/>
+        <w:numPr>
+          <w:ilvl w:val="0"/>
+          <w:numId w:val="2"/>
+        </w:numPr>
+        <w:rPr>
+          <w:b/>
+          <w:bCs/>
+          <w:sz w:val="36"/>
+          <w:szCs w:val="36"/>
+        </w:rPr>
+      </w:pPr>
+      <w:r>
+        <w:rPr>
+          <w:b/>
+          <w:bCs/>
+          <w:sz w:val="36"/>
+          <w:szCs w:val="36"/>
+        </w:rPr>
+        <w:t>How can you pick a random item from a range?</w:t>
+      </w:r>
+    </w:p>
+    <w:p>
+      <w:pPr>
+        <w:ind w:left="360"/>
+        <w:rPr>
+          <w:sz w:val="36"/>
+          <w:szCs w:val="36"/>
+        </w:rPr>
+      </w:pPr>
+      <w:r>
+        <w:rPr>
+          <w:sz w:val="36"/>
+          <w:szCs w:val="36"/>
+        </w:rPr>
+        <w:t>&gt;&gt; Select the Random Value from a List.</w:t>
+      </w:r>
+    </w:p>
+    <w:p>
+      <w:pPr>
+        <w:ind w:left="360"/>
+        <w:rPr>
+          <w:sz w:val="36"/>
+          <w:szCs w:val="36"/>
+        </w:rPr>
+      </w:pPr>
+      <w:r>
+        <w:rPr>
+          <w:sz w:val="36"/>
+          <w:szCs w:val="36"/>
+        </w:rPr>
+        <w:t xml:space="preserve">Using </w:t>
+      </w:r>
+      <w:proofErr w:type="gramStart"/>
+      <w:r>
+        <w:rPr>
+          <w:sz w:val="36"/>
+          <w:szCs w:val="36"/>
+        </w:rPr>
+        <w:t>random.choice(</w:t>
+      </w:r>
+      <w:proofErr w:type="gramEnd"/>
+      <w:r>
+        <w:rPr>
+          <w:sz w:val="36"/>
+          <w:szCs w:val="36"/>
+        </w:rPr>
+        <w:t>).</w:t>
+      </w:r>
+    </w:p>
+    <w:p>
+      <w:pPr>
+        <w:ind w:left="360"/>
+        <w:rPr>
+          <w:color w:val="000000" w:themeColor="text1"/>
+          <w:sz w:val="32"/>
+          <w:szCs w:val="32"/>
+        </w:rPr>
+      </w:pPr>
+    </w:p>
+    <w:p>
+      <w:pPr>
+        <w:pStyle w:val="ListParagraph"/>
+        <w:numPr>
+          <w:ilvl w:val="0"/>
+          <w:numId w:val="2"/>
+        </w:numPr>
+        <w:rPr>
+          <w:b/>
+          <w:bCs/>
+          <w:sz w:val="36"/>
+          <w:szCs w:val="36"/>
+        </w:rPr>
+      </w:pPr>
+      <w:r>
+        <w:rPr>
+          <w:b/>
+          <w:bCs/>
+          <w:sz w:val="36"/>
+          <w:szCs w:val="36"/>
+        </w:rPr>
+        <w:t>How can you get a random number in python?</w:t>
+      </w:r>
+    </w:p>
+    <w:p>
+      <w:pPr>
+        <w:ind w:left="360"/>
+        <w:rPr>
+          <w:sz w:val="32"/>
+          <w:szCs w:val="32"/>
+        </w:rPr>
+      </w:pPr>
+      <w:r>
+        <w:rPr>
+          <w:sz w:val="36"/>
+          <w:szCs w:val="36"/>
+        </w:rPr>
+        <w:t xml:space="preserve">&gt;&gt; </w:t>
+      </w:r>
+      <w:r>
+        <w:rPr>
+          <w:sz w:val="32"/>
+          <w:szCs w:val="32"/>
+        </w:rPr>
+        <w:t xml:space="preserve">The random </w:t>
+      </w:r>
+      <w:proofErr w:type="spellStart"/>
+      <w:proofErr w:type="gramStart"/>
+      <w:r>
+        <w:rPr>
+          <w:sz w:val="32"/>
+          <w:szCs w:val="32"/>
+        </w:rPr>
+        <w:t>Randint</w:t>
+      </w:r>
+      <w:proofErr w:type="spellEnd"/>
+      <w:r>
+        <w:rPr>
+          <w:sz w:val="32"/>
+          <w:szCs w:val="32"/>
+        </w:rPr>
+        <w:t>(</w:t>
+      </w:r>
+      <w:proofErr w:type="gramEnd"/>
+      <w:r>
+        <w:rPr>
+          <w:sz w:val="32"/>
+          <w:szCs w:val="32"/>
+        </w:rPr>
+        <w:t xml:space="preserve">) in Python is used to generate random numbers in Python. We need to provide a range for the Python </w:t>
+      </w:r>
+      <w:r>
+        <w:rPr>
+          <w:sz w:val="32"/>
+          <w:szCs w:val="32"/>
+        </w:rPr>
+        <w:lastRenderedPageBreak/>
+        <w:t xml:space="preserve">program </w:t>
+      </w:r>
+      <w:proofErr w:type="gramStart"/>
+      <w:r>
+        <w:rPr>
+          <w:sz w:val="32"/>
+          <w:szCs w:val="32"/>
+        </w:rPr>
+        <w:t>Once</w:t>
+      </w:r>
+      <w:proofErr w:type="gramEnd"/>
+      <w:r>
+        <w:rPr>
+          <w:sz w:val="32"/>
+          <w:szCs w:val="32"/>
+        </w:rPr>
+        <w:t xml:space="preserve"> the range is defined, a random number is then generated. This function returns a random number between </w:t>
+      </w:r>
+      <w:proofErr w:type="gramStart"/>
+      <w:r>
+        <w:rPr>
+          <w:sz w:val="32"/>
+          <w:szCs w:val="32"/>
+        </w:rPr>
+        <w:t>a and</w:t>
+      </w:r>
+      <w:proofErr w:type="gramEnd"/>
+      <w:r>
+        <w:rPr>
+          <w:sz w:val="32"/>
+          <w:szCs w:val="32"/>
+        </w:rPr>
+        <w:t xml:space="preserve"> b.</w:t>
+      </w:r>
+    </w:p>
+    <w:p>
+      <w:pPr>
+        <w:ind w:left="360"/>
+        <w:rPr>
+          <w:sz w:val="36"/>
+          <w:szCs w:val="36"/>
+        </w:rPr>
+      </w:pPr>
+    </w:p>
+    <w:p>
+      <w:pPr>
+        <w:pStyle w:val="ListParagraph"/>
+        <w:numPr>
+          <w:ilvl w:val="0"/>
+          <w:numId w:val="2"/>
+        </w:numPr>
+        <w:rPr>
+          <w:b/>
+          <w:bCs/>
+          <w:sz w:val="36"/>
+          <w:szCs w:val="36"/>
+        </w:rPr>
+      </w:pPr>
+      <w:r>
+        <w:rPr>
+          <w:b/>
+          <w:bCs/>
+          <w:sz w:val="36"/>
+          <w:szCs w:val="36"/>
+        </w:rPr>
+        <w:t>How will you set the starting value in generating random numbers?</w:t>
+      </w:r>
+    </w:p>
+    <w:p>
+      <w:pPr>
+        <w:ind w:left="360"/>
+        <w:rPr>
+          <w:sz w:val="36"/>
+          <w:szCs w:val="36"/>
+        </w:rPr>
+      </w:pPr>
+      <w:r>
+        <w:rPr>
+          <w:sz w:val="36"/>
+          <w:szCs w:val="36"/>
+        </w:rPr>
+        <w:t xml:space="preserve">&gt;&gt; Python Random </w:t>
+      </w:r>
+      <w:proofErr w:type="gramStart"/>
+      <w:r>
+        <w:rPr>
+          <w:sz w:val="36"/>
+          <w:szCs w:val="36"/>
+        </w:rPr>
+        <w:t>seed()</w:t>
+      </w:r>
+      <w:proofErr w:type="gramEnd"/>
+    </w:p>
+    <w:p>
+      <w:pPr>
+        <w:ind w:left="360"/>
+        <w:rPr>
+          <w:sz w:val="36"/>
+          <w:szCs w:val="36"/>
+        </w:rPr>
+      </w:pPr>
+      <w:proofErr w:type="spellStart"/>
+      <w:r>
+        <w:rPr>
+          <w:sz w:val="36"/>
+          <w:szCs w:val="36"/>
+        </w:rPr>
+        <w:t>MethodThe</w:t>
+      </w:r>
+      <w:proofErr w:type="spellEnd"/>
+      <w:r>
+        <w:rPr>
+          <w:sz w:val="36"/>
+          <w:szCs w:val="36"/>
+        </w:rPr>
+        <w:t xml:space="preserve"> random number generator needs a number to start with (a seed value), to be able to generate a random number. By default the random number generator uses the current system time. Use the </w:t>
+      </w:r>
+      <w:proofErr w:type="gramStart"/>
+      <w:r>
+        <w:rPr>
+          <w:sz w:val="36"/>
+          <w:szCs w:val="36"/>
+        </w:rPr>
+        <w:t>seed(</w:t>
+      </w:r>
+      <w:proofErr w:type="gramEnd"/>
+      <w:r>
+        <w:rPr>
+          <w:sz w:val="36"/>
+          <w:szCs w:val="36"/>
+        </w:rPr>
+        <w:t>) method to customize the start number of the random number generator.</w:t>
+      </w:r>
+    </w:p>
+    <w:p>
+      <w:pPr>
+        <w:ind w:left="360"/>
+        <w:rPr>
+          <w:sz w:val="36"/>
+          <w:szCs w:val="36"/>
+        </w:rPr>
+      </w:pPr>
+    </w:p>
+    <w:p>
+      <w:pPr>
+        <w:pStyle w:val="ListParagraph"/>
+        <w:numPr>
+          <w:ilvl w:val="0"/>
+          <w:numId w:val="2"/>
+        </w:numPr>
+        <w:rPr>
+          <w:b/>
+          <w:bCs/>
+          <w:sz w:val="36"/>
+          <w:szCs w:val="36"/>
+        </w:rPr>
+      </w:pPr>
+      <w:r>
+        <w:rPr>
+          <w:b/>
+          <w:bCs/>
+          <w:sz w:val="36"/>
+          <w:szCs w:val="36"/>
+        </w:rPr>
+        <w:t>How will you randomizes the items of a list in place?</w:t>
+      </w:r>
+    </w:p>
+    <w:p>
+      <w:pPr>
+        <w:ind w:left="360"/>
+        <w:rPr>
+          <w:sz w:val="32"/>
+          <w:szCs w:val="32"/>
+        </w:rPr>
+      </w:pPr>
+      <w:r>
+        <w:rPr>
+          <w:sz w:val="36"/>
+          <w:szCs w:val="36"/>
+        </w:rPr>
+        <w:t xml:space="preserve">&gt;&gt; </w:t>
+      </w:r>
+      <w:proofErr w:type="gramStart"/>
+      <w:r>
+        <w:rPr>
+          <w:sz w:val="32"/>
+          <w:szCs w:val="32"/>
+        </w:rPr>
+        <w:t>shuffle(</w:t>
+      </w:r>
+      <w:proofErr w:type="gramEnd"/>
+      <w:r>
+        <w:rPr>
+          <w:sz w:val="32"/>
+          <w:szCs w:val="32"/>
+        </w:rPr>
+        <w:t xml:space="preserve">) Function. This code snippet utilizes the </w:t>
+      </w:r>
+      <w:proofErr w:type="gramStart"/>
+      <w:r>
+        <w:rPr>
+          <w:sz w:val="32"/>
+          <w:szCs w:val="32"/>
+        </w:rPr>
+        <w:t>shuffle(</w:t>
+      </w:r>
+      <w:proofErr w:type="gramEnd"/>
+      <w:r>
+        <w:rPr>
+          <w:sz w:val="32"/>
+          <w:szCs w:val="32"/>
+        </w:rPr>
+        <w:t xml:space="preserve">) function from the random module to randomly rearrange the elements of </w:t>
+      </w:r>
+      <w:proofErr w:type="spellStart"/>
+      <w:r>
+        <w:rPr>
+          <w:sz w:val="32"/>
+          <w:szCs w:val="32"/>
+        </w:rPr>
+        <w:t>my_list</w:t>
+      </w:r>
+      <w:proofErr w:type="spellEnd"/>
+      <w:r>
+        <w:rPr>
+          <w:sz w:val="32"/>
+          <w:szCs w:val="32"/>
+        </w:rPr>
+        <w:t xml:space="preserve"> . The original order of the list is modified in place, and the shuffled list is printed.</w:t>
+      </w:r>
+      <w:bookmarkStart w:id="0" w:name="_GoBack"/>
+      <w:bookmarkEnd w:id="0"/>
     </w:p>
     <w:sectPr>
       <w:pgSz w:w="12240" w:h="15840"/>
@@ -1093,9 +1884,122 @@
     </w:lvl>
   </w:abstractNum>
   <w:abstractNum w:abstractNumId="1">
+    <w:nsid w:val="33463678"/>
+    <w:multiLevelType w:val="multilevel"/>
+    <w:tmpl w:val="A0C4EF68"/>
+    <w:lvl w:ilvl="0">
+      <w:start w:val="1"/>
+      <w:numFmt w:val="decimal"/>
+      <w:lvlText w:val="%1."/>
+      <w:lvlJc w:val="left"/>
+      <w:pPr>
+        <w:tabs>
+          <w:tab w:val="num" w:pos="720"/>
+        </w:tabs>
+        <w:ind w:left="720" w:hanging="360"/>
+      </w:pPr>
+    </w:lvl>
+    <w:lvl w:ilvl="1" w:tentative="1">
+      <w:start w:val="1"/>
+      <w:numFmt w:val="decimal"/>
+      <w:lvlText w:val="%2."/>
+      <w:lvlJc w:val="left"/>
+      <w:pPr>
+        <w:tabs>
+          <w:tab w:val="num" w:pos="1440"/>
+        </w:tabs>
+        <w:ind w:left="1440" w:hanging="360"/>
+      </w:pPr>
+    </w:lvl>
+    <w:lvl w:ilvl="2" w:tentative="1">
+      <w:start w:val="1"/>
+      <w:numFmt w:val="decimal"/>
+      <w:lvlText w:val="%3."/>
+      <w:lvlJc w:val="left"/>
+      <w:pPr>
+        <w:tabs>
+          <w:tab w:val="num" w:pos="2160"/>
+        </w:tabs>
+        <w:ind w:left="2160" w:hanging="360"/>
+      </w:pPr>
+    </w:lvl>
+    <w:lvl w:ilvl="3" w:tentative="1">
+      <w:start w:val="1"/>
+      <w:numFmt w:val="decimal"/>
+      <w:lvlText w:val="%4."/>
+      <w:lvlJc w:val="left"/>
+      <w:pPr>
+        <w:tabs>
+          <w:tab w:val="num" w:pos="2880"/>
+        </w:tabs>
+        <w:ind w:left="2880" w:hanging="360"/>
+      </w:pPr>
+    </w:lvl>
+    <w:lvl w:ilvl="4" w:tentative="1">
+      <w:start w:val="1"/>
+      <w:numFmt w:val="decimal"/>
+      <w:lvlText w:val="%5."/>
+      <w:lvlJc w:val="left"/>
+      <w:pPr>
+        <w:tabs>
+          <w:tab w:val="num" w:pos="3600"/>
+        </w:tabs>
+        <w:ind w:left="3600" w:hanging="360"/>
+      </w:pPr>
+    </w:lvl>
+    <w:lvl w:ilvl="5" w:tentative="1">
+      <w:start w:val="1"/>
+      <w:numFmt w:val="decimal"/>
+      <w:lvlText w:val="%6."/>
+      <w:lvlJc w:val="left"/>
+      <w:pPr>
+        <w:tabs>
+          <w:tab w:val="num" w:pos="4320"/>
+        </w:tabs>
+        <w:ind w:left="4320" w:hanging="360"/>
+      </w:pPr>
+    </w:lvl>
+    <w:lvl w:ilvl="6" w:tentative="1">
+      <w:start w:val="1"/>
+      <w:numFmt w:val="decimal"/>
+      <w:lvlText w:val="%7."/>
+      <w:lvlJc w:val="left"/>
+      <w:pPr>
+        <w:tabs>
+          <w:tab w:val="num" w:pos="5040"/>
+        </w:tabs>
+        <w:ind w:left="5040" w:hanging="360"/>
+      </w:pPr>
+    </w:lvl>
+    <w:lvl w:ilvl="7" w:tentative="1">
+      <w:start w:val="1"/>
+      <w:numFmt w:val="decimal"/>
+      <w:lvlText w:val="%8."/>
+      <w:lvlJc w:val="left"/>
+      <w:pPr>
+        <w:tabs>
+          <w:tab w:val="num" w:pos="5760"/>
+        </w:tabs>
+        <w:ind w:left="5760" w:hanging="360"/>
+      </w:pPr>
+    </w:lvl>
+    <w:lvl w:ilvl="8" w:tentative="1">
+      <w:start w:val="1"/>
+      <w:numFmt w:val="decimal"/>
+      <w:lvlText w:val="%9."/>
+      <w:lvlJc w:val="left"/>
+      <w:pPr>
+        <w:tabs>
+          <w:tab w:val="num" w:pos="6480"/>
+        </w:tabs>
+        <w:ind w:left="6480" w:hanging="360"/>
+      </w:pPr>
+    </w:lvl>
+  </w:abstractNum>
+  <w:abstractNum w:abstractNumId="2">
     <w:nsid w:val="47C76FDA"/>
     <w:multiLevelType w:val="hybridMultilevel"/>
-    <w:tmpl w:val="A5FAD730"/>
+    <w:tmpl w:val="2FB2041A"/>
     <w:lvl w:ilvl="0" w:tplc="04090011">
       <w:start w:val="1"/>
       <w:numFmt w:val="decimal"/>
@@ -1178,7 +2082,7 @@
       </w:pPr>
     </w:lvl>
   </w:abstractNum>
-  <w:abstractNum w:abstractNumId="2">
+  <w:abstractNum w:abstractNumId="3">
     <w:nsid w:val="499B74C9"/>
     <w:multiLevelType w:val="multilevel"/>
     <w:tmpl w:val="3CCCD634"/>
@@ -1295,10 +2199,13 @@
     <w:abstractNumId w:val="0"/>
   </w:num>
   <w:num w:numId="2">
-    <w:abstractNumId w:val="1"/>
+    <w:abstractNumId w:val="2"/>
   </w:num>
   <w:num w:numId="3">
-    <w:abstractNumId w:val="2"/>
+    <w:abstractNumId w:val="3"/>
+  </w:num>
+  <w:num w:numId="4">
+    <w:abstractNumId w:val="1"/>
   </w:num>
 </w:numbering>
 </file>
